--- a/files/synthetic/invoice_synth_2.docx
+++ b/files/synthetic/invoice_synth_2.docx
@@ -4,17 +4,22 @@
   <w:body>
     <w:p>
       <w:r>
-        <w:t>Due Date: 04/12/2024</w:t>
+        <w:t>Date: 03/18/2024</w:t>
       </w:r>
     </w:p>
     <w:p>
       <w:r>
-        <w:t>Client Name: Jane Doe</w:t>
+        <w:t>Amount Due: $2645.68</w:t>
       </w:r>
     </w:p>
     <w:p>
       <w:r>
-        <w:t>PO Number: 4069</w:t>
+        <w:t>Invoice Number: 3887</w:t>
+      </w:r>
+    </w:p>
+    <w:p>
+      <w:r>
+        <w:t>Payment Terms: 3950</w:t>
       </w:r>
     </w:p>
     <w:sectPr>
